--- a/Git/2. Git Branching.docx
+++ b/Git/2. Git Branching.docx
@@ -692,6 +692,49 @@
     <w:p>
       <w:pPr>
         <w:rPr>
+          <w:i/>
+          <w:iCs/>
+          <w:lang w:val="en-US"/>
+        </w:rPr>
+      </w:pPr>
+      <w:r>
+        <w:rPr>
+          <w:i/>
+          <w:iCs/>
+          <w:lang w:val="en-US"/>
+        </w:rPr>
+        <w:t xml:space="preserve">We can also use </w:t>
+      </w:r>
+      <w:r>
+        <w:rPr>
+          <w:b/>
+          <w:bCs/>
+          <w:i/>
+          <w:iCs/>
+          <w:lang w:val="en-US"/>
+        </w:rPr>
+        <w:t>git diff</w:t>
+      </w:r>
+      <w:r>
+        <w:rPr>
+          <w:i/>
+          <w:iCs/>
+          <w:lang w:val="en-US"/>
+        </w:rPr>
+        <w:t xml:space="preserve"> when we want to know </w:t>
+      </w:r>
+      <w:r>
+        <w:rPr>
+          <w:i/>
+          <w:iCs/>
+          <w:lang w:val="en-US"/>
+        </w:rPr>
+        <w:t>which changes have been made</w:t>
+      </w:r>
+    </w:p>
+    <w:p>
+      <w:pPr>
+        <w:rPr>
           <w:lang w:val="en-US"/>
         </w:rPr>
       </w:pPr>
@@ -1030,151 +1073,6 @@
           <w:lang w:val="en-US"/>
         </w:rPr>
         <w:t>:</w:t>
-      </w:r>
-    </w:p>
-    <w:p>
-      <w:pPr>
-        <w:rPr>
-          <w:lang w:val="en-US"/>
-        </w:rPr>
-      </w:pPr>
-      <w:r>
-        <w:rPr>
-          <w:lang w:val="en-US"/>
-        </w:rPr>
-        <w:t xml:space="preserve">This might happen when we are making some changes in the </w:t>
-      </w:r>
-      <w:r>
-        <w:rPr>
-          <w:lang w:val="en-US"/>
-        </w:rPr>
-        <w:t>feature-</w:t>
-      </w:r>
-      <w:r>
-        <w:rPr>
-          <w:lang w:val="en-US"/>
-        </w:rPr>
-        <w:t xml:space="preserve">branch, but then the </w:t>
-      </w:r>
-      <w:r>
-        <w:rPr>
-          <w:lang w:val="en-US"/>
-        </w:rPr>
-        <w:t>main</w:t>
-      </w:r>
-      <w:r>
-        <w:rPr>
-          <w:lang w:val="en-US"/>
-        </w:rPr>
-        <w:t>-</w:t>
-      </w:r>
-      <w:r>
-        <w:rPr>
-          <w:lang w:val="en-US"/>
-        </w:rPr>
-        <w:t>branch is being updated as someone else is making the merges to the main</w:t>
-      </w:r>
-      <w:r>
-        <w:rPr>
-          <w:lang w:val="en-US"/>
-        </w:rPr>
-        <w:t>-</w:t>
-      </w:r>
-      <w:r>
-        <w:rPr>
-          <w:lang w:val="en-US"/>
-        </w:rPr>
-        <w:t xml:space="preserve">branch. Therefore, we would need to </w:t>
-      </w:r>
-      <w:r>
-        <w:rPr>
-          <w:lang w:val="en-US"/>
-        </w:rPr>
-        <w:t xml:space="preserve">constantly </w:t>
-      </w:r>
-      <w:r>
-        <w:rPr>
-          <w:lang w:val="en-US"/>
-        </w:rPr>
-        <w:t xml:space="preserve">“pull” the </w:t>
-      </w:r>
-      <w:r>
-        <w:rPr>
-          <w:lang w:val="en-US"/>
-        </w:rPr>
-        <w:t xml:space="preserve">most updated </w:t>
-      </w:r>
-      <w:r>
-        <w:rPr>
-          <w:lang w:val="en-US"/>
-        </w:rPr>
-        <w:t>main</w:t>
-      </w:r>
-      <w:r>
-        <w:rPr>
-          <w:lang w:val="en-US"/>
-        </w:rPr>
-        <w:t>-</w:t>
-      </w:r>
-      <w:r>
-        <w:rPr>
-          <w:lang w:val="en-US"/>
-        </w:rPr>
-        <w:t>branch</w:t>
-      </w:r>
-      <w:r>
-        <w:rPr>
-          <w:lang w:val="en-US"/>
-        </w:rPr>
-        <w:t xml:space="preserve"> from GitHub to our local main</w:t>
-      </w:r>
-      <w:r>
-        <w:rPr>
-          <w:lang w:val="en-US"/>
-        </w:rPr>
-        <w:t>-</w:t>
-      </w:r>
-      <w:r>
-        <w:rPr>
-          <w:lang w:val="en-US"/>
-        </w:rPr>
-        <w:t>branch</w:t>
-      </w:r>
-      <w:r>
-        <w:rPr>
-          <w:lang w:val="en-US"/>
-        </w:rPr>
-        <w:t xml:space="preserve">, and then </w:t>
-      </w:r>
-      <w:r>
-        <w:rPr>
-          <w:lang w:val="en-US"/>
-        </w:rPr>
-        <w:t xml:space="preserve">we try to merge our </w:t>
-      </w:r>
-      <w:r>
-        <w:rPr>
-          <w:lang w:val="en-US"/>
-        </w:rPr>
-        <w:t>feature-</w:t>
-      </w:r>
-      <w:r>
-        <w:rPr>
-          <w:lang w:val="en-US"/>
-        </w:rPr>
-        <w:t>branch to</w:t>
-      </w:r>
-      <w:r>
-        <w:rPr>
-          <w:lang w:val="en-US"/>
-        </w:rPr>
-        <w:t xml:space="preserve"> the updated main-branch</w:t>
-      </w:r>
-      <w:r>
-        <w:rPr>
-          <w:lang w:val="en-US"/>
-        </w:rPr>
-        <w:t>.</w:t>
       </w:r>
     </w:p>
     <w:p>
@@ -1338,18 +1236,11 @@
         </w:rPr>
         <w:t xml:space="preserve">manually handle the conflict. </w:t>
       </w:r>
-    </w:p>
-    <w:p>
-      <w:pPr>
-        <w:rPr>
-          <w:lang w:val="en-US"/>
-        </w:rPr>
-      </w:pPr>
-      <w:r>
-        <w:rPr>
-          <w:lang w:val="en-US"/>
-        </w:rPr>
-        <w:t xml:space="preserve">*We then commit after resolving the merge conflict. </w:t>
+      <w:r>
+        <w:rPr>
+          <w:lang w:val="en-US"/>
+        </w:rPr>
+        <w:t>\</w:t>
       </w:r>
     </w:p>
     <w:p>
@@ -1367,19 +1258,538 @@
     </w:p>
     <w:p>
       <w:pPr>
+        <w:pStyle w:val="ListParagraph"/>
+        <w:numPr>
+          <w:ilvl w:val="0"/>
+          <w:numId w:val="3"/>
+        </w:numPr>
+        <w:rPr>
+          <w:b/>
+          <w:bCs/>
+          <w:u w:val="single"/>
+          <w:lang w:val="en-US"/>
+        </w:rPr>
+      </w:pPr>
+      <w:r>
+        <w:rPr>
+          <w:b/>
+          <w:bCs/>
+          <w:u w:val="single"/>
+          <w:lang w:val="en-US"/>
+        </w:rPr>
+        <w:t>Git Diff</w:t>
+      </w:r>
+    </w:p>
+    <w:p>
+      <w:pPr>
         <w:jc w:val="center"/>
         <w:rPr>
-          <w:lang w:val="en-US"/>
-        </w:rPr>
-      </w:pPr>
-    </w:p>
-    <w:p>
-      <w:pPr>
-        <w:rPr>
-          <w:lang w:val="en-US"/>
-        </w:rPr>
-      </w:pPr>
-    </w:p>
+          <w:b/>
+          <w:bCs/>
+          <w:color w:val="FF0000"/>
+          <w:lang w:val="en-US"/>
+        </w:rPr>
+      </w:pPr>
+      <w:r>
+        <w:rPr>
+          <w:b/>
+          <w:bCs/>
+          <w:color w:val="FF0000"/>
+          <w:lang w:val="en-US"/>
+        </w:rPr>
+        <w:t>git diff</w:t>
+      </w:r>
+    </w:p>
+    <w:p>
+      <w:pPr>
+        <w:rPr>
+          <w:lang w:val="en-US"/>
+        </w:rPr>
+      </w:pPr>
+      <w:r>
+        <w:rPr>
+          <w:lang w:val="en-US"/>
+        </w:rPr>
+        <w:t xml:space="preserve">By default, this command shows the </w:t>
+      </w:r>
+      <w:r>
+        <w:rPr>
+          <w:b/>
+          <w:bCs/>
+          <w:highlight w:val="yellow"/>
+          <w:lang w:val="en-US"/>
+        </w:rPr>
+        <w:t>uncommitted changes</w:t>
+      </w:r>
+      <w:r>
+        <w:rPr>
+          <w:b/>
+          <w:bCs/>
+          <w:lang w:val="en-US"/>
+        </w:rPr>
+        <w:t xml:space="preserve"> </w:t>
+      </w:r>
+      <w:r>
+        <w:rPr>
+          <w:lang w:val="en-US"/>
+        </w:rPr>
+        <w:t>to your repository</w:t>
+      </w:r>
+    </w:p>
+    <w:p>
+      <w:pPr>
+        <w:rPr>
+          <w:lang w:val="en-US"/>
+        </w:rPr>
+      </w:pPr>
+      <w:r>
+        <w:rPr>
+          <w:lang w:val="en-US"/>
+        </w:rPr>
+        <w:t xml:space="preserve">- To show </w:t>
+      </w:r>
+      <w:r>
+        <w:rPr>
+          <w:u w:val="single"/>
+          <w:lang w:val="en-US"/>
+        </w:rPr>
+        <w:t>git diff between 2 commits</w:t>
+      </w:r>
+      <w:r>
+        <w:rPr>
+          <w:lang w:val="en-US"/>
+        </w:rPr>
+        <w:t>:</w:t>
+      </w:r>
+    </w:p>
+    <w:p>
+      <w:pPr>
+        <w:jc w:val="center"/>
+        <w:rPr>
+          <w:b/>
+          <w:bCs/>
+          <w:color w:val="FF0000"/>
+        </w:rPr>
+      </w:pPr>
+      <w:r>
+        <w:rPr>
+          <w:b/>
+          <w:bCs/>
+          <w:color w:val="FF0000"/>
+        </w:rPr>
+        <w:t>git diff &lt;commit1&gt; &lt;commit2&gt;</w:t>
+      </w:r>
+    </w:p>
+    <w:p>
+      <w:pPr>
+        <w:rPr>
+          <w:lang w:val="en-US"/>
+        </w:rPr>
+      </w:pPr>
+      <w:r>
+        <w:rPr>
+          <w:lang w:val="en-US"/>
+        </w:rPr>
+        <w:t>Each commit has an ID, which can be seen by pressing</w:t>
+      </w:r>
+    </w:p>
+    <w:p>
+      <w:pPr>
+        <w:jc w:val="center"/>
+        <w:rPr>
+          <w:b/>
+          <w:bCs/>
+          <w:color w:val="FF0000"/>
+          <w:lang w:val="en-US"/>
+        </w:rPr>
+      </w:pPr>
+      <w:r>
+        <w:rPr>
+          <w:b/>
+          <w:bCs/>
+          <w:color w:val="FF0000"/>
+          <w:lang w:val="en-US"/>
+        </w:rPr>
+        <w:t>git log</w:t>
+      </w:r>
+    </w:p>
+    <w:p>
+      <w:pPr>
+        <w:rPr>
+          <w:b/>
+          <w:bCs/>
+          <w:lang w:val="en-US"/>
+        </w:rPr>
+      </w:pPr>
+      <w:r>
+        <w:rPr>
+          <w:lang w:val="en-US"/>
+        </w:rPr>
+        <w:t xml:space="preserve">- </w:t>
+      </w:r>
+      <w:r>
+        <w:rPr>
+          <w:highlight w:val="green"/>
+          <w:lang w:val="en-US"/>
+        </w:rPr>
+        <w:t>git diff between 2 branches</w:t>
+      </w:r>
+    </w:p>
+    <w:p>
+      <w:pPr>
+        <w:jc w:val="center"/>
+        <w:rPr>
+          <w:b/>
+          <w:bCs/>
+          <w:color w:val="FF0000"/>
+        </w:rPr>
+      </w:pPr>
+      <w:r>
+        <w:rPr>
+          <w:b/>
+          <w:bCs/>
+          <w:color w:val="FF0000"/>
+        </w:rPr>
+        <w:t>git diff &lt;branch1</w:t>
+      </w:r>
+      <w:proofErr w:type="gramStart"/>
+      <w:r>
+        <w:rPr>
+          <w:b/>
+          <w:bCs/>
+          <w:color w:val="FF0000"/>
+        </w:rPr>
+        <w:t>&gt;</w:t>
+      </w:r>
+      <w:r>
+        <w:rPr>
+          <w:b/>
+          <w:bCs/>
+          <w:color w:val="FF0000"/>
+        </w:rPr>
+        <w:t>..</w:t>
+      </w:r>
+      <w:proofErr w:type="gramEnd"/>
+      <w:r>
+        <w:rPr>
+          <w:b/>
+          <w:bCs/>
+          <w:color w:val="FF0000"/>
+        </w:rPr>
+        <w:t>&lt;branch2&gt;</w:t>
+      </w:r>
+    </w:p>
+    <w:p>
+      <w:pPr>
+        <w:rPr>
+          <w:b/>
+          <w:bCs/>
+          <w:color w:val="FF0000"/>
+          <w:lang w:val="en-US"/>
+        </w:rPr>
+      </w:pPr>
+      <w:r>
+        <w:rPr>
+          <w:lang w:val="en-US"/>
+        </w:rPr>
+        <w:t xml:space="preserve">This will run git diff between </w:t>
+      </w:r>
+      <w:r>
+        <w:rPr>
+          <w:b/>
+          <w:bCs/>
+          <w:lang w:val="en-US"/>
+        </w:rPr>
+        <w:t>2 latest commits</w:t>
+      </w:r>
+      <w:r>
+        <w:rPr>
+          <w:lang w:val="en-US"/>
+        </w:rPr>
+        <w:t xml:space="preserve"> of the branches. If we want to instead run git diff on specific files:</w:t>
+      </w:r>
+    </w:p>
+    <w:p>
+      <w:pPr>
+        <w:jc w:val="center"/>
+        <w:rPr>
+          <w:b/>
+          <w:bCs/>
+          <w:color w:val="FF0000"/>
+          <w:lang w:val="en-US"/>
+        </w:rPr>
+      </w:pPr>
+      <w:r>
+        <w:rPr>
+          <w:b/>
+          <w:bCs/>
+          <w:color w:val="FF0000"/>
+        </w:rPr>
+        <w:t>$ git diff &lt;branch1</w:t>
+      </w:r>
+      <w:proofErr w:type="gramStart"/>
+      <w:r>
+        <w:rPr>
+          <w:b/>
+          <w:bCs/>
+          <w:color w:val="FF0000"/>
+        </w:rPr>
+        <w:t>&gt;..</w:t>
+      </w:r>
+      <w:proofErr w:type="gramEnd"/>
+      <w:r>
+        <w:rPr>
+          <w:b/>
+          <w:bCs/>
+          <w:color w:val="FF0000"/>
+        </w:rPr>
+        <w:t>&lt;branch2&gt; -- &lt;file&gt;</w:t>
+      </w:r>
+    </w:p>
+    <w:p>
+      <w:pPr>
+        <w:rPr>
+          <w:lang w:val="en-US"/>
+        </w:rPr>
+      </w:pPr>
+      <w:r>
+        <w:rPr>
+          <w:noProof/>
+          <w:lang w:val="en-US"/>
+        </w:rPr>
+        <w:drawing>
+          <wp:anchor distT="0" distB="0" distL="114300" distR="114300" simplePos="0" relativeHeight="251658240" behindDoc="1" locked="0" layoutInCell="1" allowOverlap="1" wp14:anchorId="32393C92" wp14:editId="32CA2E7A">
+            <wp:simplePos x="0" y="0"/>
+            <wp:positionH relativeFrom="column">
+              <wp:posOffset>1045675</wp:posOffset>
+            </wp:positionH>
+            <wp:positionV relativeFrom="paragraph">
+              <wp:posOffset>285115</wp:posOffset>
+            </wp:positionV>
+            <wp:extent cx="3709182" cy="1530036"/>
+            <wp:effectExtent l="0" t="0" r="5715" b="0"/>
+            <wp:wrapNone/>
+            <wp:docPr id="3" name="Picture 3" descr="Diagram&#10;&#10;Description automatically generated"/>
+            <wp:cNvGraphicFramePr>
+              <a:graphicFrameLocks xmlns:a="http://schemas.openxmlformats.org/drawingml/2006/main" noChangeAspect="1"/>
+            </wp:cNvGraphicFramePr>
+            <a:graphic xmlns:a="http://schemas.openxmlformats.org/drawingml/2006/main">
+              <a:graphicData uri="http://schemas.openxmlformats.org/drawingml/2006/picture">
+                <pic:pic xmlns:pic="http://schemas.openxmlformats.org/drawingml/2006/picture">
+                  <pic:nvPicPr>
+                    <pic:cNvPr id="3" name="Picture 3" descr="Diagram&#10;&#10;Description automatically generated"/>
+                    <pic:cNvPicPr/>
+                  </pic:nvPicPr>
+                  <pic:blipFill>
+                    <a:blip r:embed="rId7" cstate="print">
+                      <a:extLst>
+                        <a:ext uri="{28A0092B-C50C-407E-A947-70E740481C1C}">
+                          <a14:useLocalDpi xmlns:a14="http://schemas.microsoft.com/office/drawing/2010/main" val="0"/>
+                        </a:ext>
+                      </a:extLst>
+                    </a:blip>
+                    <a:stretch>
+                      <a:fillRect/>
+                    </a:stretch>
+                  </pic:blipFill>
+                  <pic:spPr>
+                    <a:xfrm>
+                      <a:off x="0" y="0"/>
+                      <a:ext cx="3709182" cy="1530036"/>
+                    </a:xfrm>
+                    <a:prstGeom prst="rect">
+                      <a:avLst/>
+                    </a:prstGeom>
+                  </pic:spPr>
+                </pic:pic>
+              </a:graphicData>
+            </a:graphic>
+            <wp14:sizeRelH relativeFrom="margin">
+              <wp14:pctWidth>0</wp14:pctWidth>
+            </wp14:sizeRelH>
+            <wp14:sizeRelV relativeFrom="margin">
+              <wp14:pctHeight>0</wp14:pctHeight>
+            </wp14:sizeRelV>
+          </wp:anchor>
+        </w:drawing>
+      </w:r>
+      <w:r>
+        <w:rPr>
+          <w:i/>
+          <w:iCs/>
+          <w:lang w:val="en-US"/>
+        </w:rPr>
+        <w:t xml:space="preserve">NOTE: </w:t>
+      </w:r>
+      <w:r>
+        <w:rPr>
+          <w:lang w:val="en-US"/>
+        </w:rPr>
+        <w:t xml:space="preserve">Using 3 dots instead of 2 will compare </w:t>
+      </w:r>
+      <w:r>
+        <w:rPr>
+          <w:highlight w:val="green"/>
+          <w:lang w:val="en-US"/>
+        </w:rPr>
+        <w:t>HEAD of right branch with their common ancestor</w:t>
+      </w:r>
+    </w:p>
+    <w:p>
+      <w:pPr>
+        <w:rPr>
+          <w:lang w:val="en-US"/>
+        </w:rPr>
+      </w:pPr>
+    </w:p>
+    <w:p>
+      <w:pPr>
+        <w:rPr>
+          <w:lang w:val="en-US"/>
+        </w:rPr>
+      </w:pPr>
+    </w:p>
+    <w:p>
+      <w:pPr>
+        <w:rPr>
+          <w:lang w:val="en-US"/>
+        </w:rPr>
+      </w:pPr>
+    </w:p>
+    <w:p>
+      <w:pPr>
+        <w:rPr>
+          <w:lang w:val="en-US"/>
+        </w:rPr>
+      </w:pPr>
+    </w:p>
+    <w:p>
+      <w:pPr>
+        <w:pStyle w:val="ListParagraph"/>
+        <w:numPr>
+          <w:ilvl w:val="0"/>
+          <w:numId w:val="3"/>
+        </w:numPr>
+        <w:rPr>
+          <w:b/>
+          <w:bCs/>
+          <w:u w:val="single"/>
+          <w:lang w:val="en-US"/>
+        </w:rPr>
+      </w:pPr>
+      <w:r>
+        <w:rPr>
+          <w:b/>
+          <w:bCs/>
+          <w:u w:val="single"/>
+          <w:lang w:val="en-US"/>
+        </w:rPr>
+        <w:lastRenderedPageBreak/>
+        <w:t>Viewing Old Commits</w:t>
+      </w:r>
+    </w:p>
+    <w:p>
+      <w:pPr>
+        <w:rPr>
+          <w:b/>
+          <w:bCs/>
+          <w:lang w:val="en-US"/>
+        </w:rPr>
+      </w:pPr>
+      <w:r>
+        <w:rPr>
+          <w:lang w:val="en-US"/>
+        </w:rPr>
+        <w:t xml:space="preserve">- To view a file as it was committed at a particular commit, use </w:t>
+      </w:r>
+      <w:r>
+        <w:rPr>
+          <w:b/>
+          <w:bCs/>
+          <w:lang w:val="en-US"/>
+        </w:rPr>
+        <w:t>show</w:t>
+      </w:r>
+    </w:p>
+    <w:p>
+      <w:pPr>
+        <w:jc w:val="center"/>
+        <w:rPr>
+          <w:b/>
+          <w:bCs/>
+          <w:color w:val="FF0000"/>
+        </w:rPr>
+      </w:pPr>
+      <w:r>
+        <w:rPr>
+          <w:b/>
+          <w:bCs/>
+          <w:color w:val="FF0000"/>
+          <w:lang w:val="en-US"/>
+        </w:rPr>
+        <w:t xml:space="preserve">git show </w:t>
+      </w:r>
+      <w:r>
+        <w:rPr>
+          <w:b/>
+          <w:bCs/>
+          <w:color w:val="FF0000"/>
+        </w:rPr>
+        <w:t>d6bac6</w:t>
+      </w:r>
+      <w:proofErr w:type="gramStart"/>
+      <w:r>
+        <w:rPr>
+          <w:b/>
+          <w:bCs/>
+          <w:color w:val="FF0000"/>
+        </w:rPr>
+        <w:t>:./</w:t>
+      </w:r>
+      <w:proofErr w:type="gramEnd"/>
+      <w:r>
+        <w:rPr>
+          <w:b/>
+          <w:bCs/>
+          <w:color w:val="FF0000"/>
+        </w:rPr>
+        <w:t>path/to/</w:t>
+      </w:r>
+      <w:proofErr w:type="spellStart"/>
+      <w:r>
+        <w:rPr>
+          <w:b/>
+          <w:bCs/>
+          <w:color w:val="FF0000"/>
+        </w:rPr>
+        <w:t>file.c</w:t>
+      </w:r>
+      <w:proofErr w:type="spellEnd"/>
+    </w:p>
+    <w:p>
+      <w:r>
+        <w:t>To see the difference between your working directory and the files in a certain commit, use diff</w:t>
+      </w:r>
+    </w:p>
+    <w:p>
+      <w:pPr>
+        <w:jc w:val="center"/>
+        <w:rPr>
+          <w:b/>
+          <w:bCs/>
+          <w:color w:val="FF0000"/>
+        </w:rPr>
+      </w:pPr>
+      <w:r>
+        <w:rPr>
+          <w:b/>
+          <w:bCs/>
+          <w:color w:val="FF0000"/>
+        </w:rPr>
+        <w:t>git diff d6bac6</w:t>
+      </w:r>
+    </w:p>
+    <w:p/>
     <w:sectPr>
       <w:pgSz w:w="12240" w:h="15840"/>
       <w:pgMar w:top="1440" w:right="1440" w:bottom="1440" w:left="1440" w:header="708" w:footer="708" w:gutter="0"/>
@@ -1481,8 +1891,192 @@
       </w:pPr>
     </w:lvl>
   </w:abstractNum>
+  <w:abstractNum w:abstractNumId="1" w15:restartNumberingAfterBreak="0">
+    <w:nsid w:val="1C5819A6"/>
+    <w:multiLevelType w:val="hybridMultilevel"/>
+    <w:tmpl w:val="33EA00B0"/>
+    <w:lvl w:ilvl="0" w:tplc="87EAB766">
+      <w:start w:val="1"/>
+      <w:numFmt w:val="decimal"/>
+      <w:lvlText w:val="%1."/>
+      <w:lvlJc w:val="left"/>
+      <w:pPr>
+        <w:ind w:left="720" w:hanging="360"/>
+      </w:pPr>
+      <w:rPr>
+        <w:rFonts w:hint="default"/>
+      </w:rPr>
+    </w:lvl>
+    <w:lvl w:ilvl="1" w:tplc="10090019" w:tentative="1">
+      <w:start w:val="1"/>
+      <w:numFmt w:val="lowerLetter"/>
+      <w:lvlText w:val="%2."/>
+      <w:lvlJc w:val="left"/>
+      <w:pPr>
+        <w:ind w:left="1440" w:hanging="360"/>
+      </w:pPr>
+    </w:lvl>
+    <w:lvl w:ilvl="2" w:tplc="1009001B" w:tentative="1">
+      <w:start w:val="1"/>
+      <w:numFmt w:val="lowerRoman"/>
+      <w:lvlText w:val="%3."/>
+      <w:lvlJc w:val="right"/>
+      <w:pPr>
+        <w:ind w:left="2160" w:hanging="180"/>
+      </w:pPr>
+    </w:lvl>
+    <w:lvl w:ilvl="3" w:tplc="1009000F" w:tentative="1">
+      <w:start w:val="1"/>
+      <w:numFmt w:val="decimal"/>
+      <w:lvlText w:val="%4."/>
+      <w:lvlJc w:val="left"/>
+      <w:pPr>
+        <w:ind w:left="2880" w:hanging="360"/>
+      </w:pPr>
+    </w:lvl>
+    <w:lvl w:ilvl="4" w:tplc="10090019" w:tentative="1">
+      <w:start w:val="1"/>
+      <w:numFmt w:val="lowerLetter"/>
+      <w:lvlText w:val="%5."/>
+      <w:lvlJc w:val="left"/>
+      <w:pPr>
+        <w:ind w:left="3600" w:hanging="360"/>
+      </w:pPr>
+    </w:lvl>
+    <w:lvl w:ilvl="5" w:tplc="1009001B" w:tentative="1">
+      <w:start w:val="1"/>
+      <w:numFmt w:val="lowerRoman"/>
+      <w:lvlText w:val="%6."/>
+      <w:lvlJc w:val="right"/>
+      <w:pPr>
+        <w:ind w:left="4320" w:hanging="180"/>
+      </w:pPr>
+    </w:lvl>
+    <w:lvl w:ilvl="6" w:tplc="1009000F" w:tentative="1">
+      <w:start w:val="1"/>
+      <w:numFmt w:val="decimal"/>
+      <w:lvlText w:val="%7."/>
+      <w:lvlJc w:val="left"/>
+      <w:pPr>
+        <w:ind w:left="5040" w:hanging="360"/>
+      </w:pPr>
+    </w:lvl>
+    <w:lvl w:ilvl="7" w:tplc="10090019" w:tentative="1">
+      <w:start w:val="1"/>
+      <w:numFmt w:val="lowerLetter"/>
+      <w:lvlText w:val="%8."/>
+      <w:lvlJc w:val="left"/>
+      <w:pPr>
+        <w:ind w:left="5760" w:hanging="360"/>
+      </w:pPr>
+    </w:lvl>
+    <w:lvl w:ilvl="8" w:tplc="1009001B" w:tentative="1">
+      <w:start w:val="1"/>
+      <w:numFmt w:val="lowerRoman"/>
+      <w:lvlText w:val="%9."/>
+      <w:lvlJc w:val="right"/>
+      <w:pPr>
+        <w:ind w:left="6480" w:hanging="180"/>
+      </w:pPr>
+    </w:lvl>
+  </w:abstractNum>
+  <w:abstractNum w:abstractNumId="2" w15:restartNumberingAfterBreak="0">
+    <w:nsid w:val="577D1ED5"/>
+    <w:multiLevelType w:val="hybridMultilevel"/>
+    <w:tmpl w:val="F56E0C04"/>
+    <w:lvl w:ilvl="0" w:tplc="7AE073C6">
+      <w:start w:val="5"/>
+      <w:numFmt w:val="decimal"/>
+      <w:lvlText w:val="%1."/>
+      <w:lvlJc w:val="left"/>
+      <w:pPr>
+        <w:ind w:left="720" w:hanging="360"/>
+      </w:pPr>
+      <w:rPr>
+        <w:rFonts w:hint="default"/>
+      </w:rPr>
+    </w:lvl>
+    <w:lvl w:ilvl="1" w:tplc="10090019" w:tentative="1">
+      <w:start w:val="1"/>
+      <w:numFmt w:val="lowerLetter"/>
+      <w:lvlText w:val="%2."/>
+      <w:lvlJc w:val="left"/>
+      <w:pPr>
+        <w:ind w:left="1440" w:hanging="360"/>
+      </w:pPr>
+    </w:lvl>
+    <w:lvl w:ilvl="2" w:tplc="1009001B" w:tentative="1">
+      <w:start w:val="1"/>
+      <w:numFmt w:val="lowerRoman"/>
+      <w:lvlText w:val="%3."/>
+      <w:lvlJc w:val="right"/>
+      <w:pPr>
+        <w:ind w:left="2160" w:hanging="180"/>
+      </w:pPr>
+    </w:lvl>
+    <w:lvl w:ilvl="3" w:tplc="1009000F" w:tentative="1">
+      <w:start w:val="1"/>
+      <w:numFmt w:val="decimal"/>
+      <w:lvlText w:val="%4."/>
+      <w:lvlJc w:val="left"/>
+      <w:pPr>
+        <w:ind w:left="2880" w:hanging="360"/>
+      </w:pPr>
+    </w:lvl>
+    <w:lvl w:ilvl="4" w:tplc="10090019" w:tentative="1">
+      <w:start w:val="1"/>
+      <w:numFmt w:val="lowerLetter"/>
+      <w:lvlText w:val="%5."/>
+      <w:lvlJc w:val="left"/>
+      <w:pPr>
+        <w:ind w:left="3600" w:hanging="360"/>
+      </w:pPr>
+    </w:lvl>
+    <w:lvl w:ilvl="5" w:tplc="1009001B" w:tentative="1">
+      <w:start w:val="1"/>
+      <w:numFmt w:val="lowerRoman"/>
+      <w:lvlText w:val="%6."/>
+      <w:lvlJc w:val="right"/>
+      <w:pPr>
+        <w:ind w:left="4320" w:hanging="180"/>
+      </w:pPr>
+    </w:lvl>
+    <w:lvl w:ilvl="6" w:tplc="1009000F" w:tentative="1">
+      <w:start w:val="1"/>
+      <w:numFmt w:val="decimal"/>
+      <w:lvlText w:val="%7."/>
+      <w:lvlJc w:val="left"/>
+      <w:pPr>
+        <w:ind w:left="5040" w:hanging="360"/>
+      </w:pPr>
+    </w:lvl>
+    <w:lvl w:ilvl="7" w:tplc="10090019" w:tentative="1">
+      <w:start w:val="1"/>
+      <w:numFmt w:val="lowerLetter"/>
+      <w:lvlText w:val="%8."/>
+      <w:lvlJc w:val="left"/>
+      <w:pPr>
+        <w:ind w:left="5760" w:hanging="360"/>
+      </w:pPr>
+    </w:lvl>
+    <w:lvl w:ilvl="8" w:tplc="1009001B" w:tentative="1">
+      <w:start w:val="1"/>
+      <w:numFmt w:val="lowerRoman"/>
+      <w:lvlText w:val="%9."/>
+      <w:lvlJc w:val="right"/>
+      <w:pPr>
+        <w:ind w:left="6480" w:hanging="180"/>
+      </w:pPr>
+    </w:lvl>
+  </w:abstractNum>
   <w:num w:numId="1" w16cid:durableId="1850563387">
     <w:abstractNumId w:val="0"/>
+  </w:num>
+  <w:num w:numId="2" w16cid:durableId="1098215810">
+    <w:abstractNumId w:val="1"/>
+  </w:num>
+  <w:num w:numId="3" w16cid:durableId="1791363461">
+    <w:abstractNumId w:val="2"/>
   </w:num>
 </w:numbering>
 </file>
